--- a/task5/task5.docx
+++ b/task5/task5.docx
@@ -31,39 +31,60 @@
       </w:pPr>
       <w:r>
         <w:rPr/>
-        <w:t>I think you miswrote the setFuel function definition. For the code readability it’</w:t>
-      </w:r>
-      <w:r>
-        <w:rPr/>
-        <w:t>s</w:t>
-      </w:r>
-      <w:r>
-        <w:rPr/>
-        <w:t xml:space="preserve"> usefull to name the setter function as the following format: set + the belonging variable name </w:t>
-      </w:r>
-      <w:r>
-        <w:rPr/>
-        <w:t>with camelCase</w:t>
-      </w:r>
-      <w:r>
-        <w:rPr/>
-        <w:t>.</w:t>
-      </w:r>
-    </w:p>
-    <w:p>
-      <w:pPr>
-        <w:pStyle w:val="Normal"/>
-        <w:numPr>
-          <w:ilvl w:val="1"/>
-          <w:numId w:val="1"/>
-        </w:numPr>
-        <w:bidi w:val="0"/>
-        <w:jc w:val="left"/>
-        <w:rPr/>
-      </w:pPr>
-      <w:r>
-        <w:rPr/>
-        <w:t xml:space="preserve">The 0 initial value is not necesarry because the default initial value is undefined </w:t>
+        <w:t>I think you miswrote the setFuel function definition. For the code readability it’s usefull to name the setter function as the following format: set + the belonging variable name with camelCase.</w:t>
+      </w:r>
+    </w:p>
+    <w:p>
+      <w:pPr>
+        <w:pStyle w:val="Normal"/>
+        <w:numPr>
+          <w:ilvl w:val="1"/>
+          <w:numId w:val="1"/>
+        </w:numPr>
+        <w:bidi w:val="0"/>
+        <w:jc w:val="left"/>
+        <w:rPr/>
+      </w:pPr>
+      <w:r>
+        <w:rPr/>
+        <w:t>The 0 initial value is not necesarry because the default initial value is undefined</w:t>
+      </w:r>
+    </w:p>
+    <w:p>
+      <w:pPr>
+        <w:pStyle w:val="Normal"/>
+        <w:numPr>
+          <w:ilvl w:val="1"/>
+          <w:numId w:val="1"/>
+        </w:numPr>
+        <w:bidi w:val="0"/>
+        <w:jc w:val="left"/>
+        <w:rPr>
+          <w:color w:val="00A933"/>
+        </w:rPr>
+      </w:pPr>
+      <w:r>
+        <w:rPr>
+          <w:color w:val="00A933"/>
+        </w:rPr>
+        <w:t xml:space="preserve">Use const instead of var when you </w:t>
+      </w:r>
+      <w:r>
+        <w:rPr>
+          <w:rFonts w:eastAsia="Source Han Sans CN" w:cs="Noto Sans Devanagari"/>
+          <w:color w:val="00A933"/>
+          <w:kern w:val="2"/>
+          <w:sz w:val="24"/>
+          <w:szCs w:val="24"/>
+          <w:lang w:val="en-US" w:eastAsia="zh-CN" w:bidi="hi-IN"/>
+        </w:rPr>
+        <w:t>declare</w:t>
+      </w:r>
+      <w:r>
+        <w:rPr>
+          <w:color w:val="00A933"/>
+        </w:rPr>
+        <w:t xml:space="preserve"> useState, because we aren’t redefine the useStates.</w:t>
       </w:r>
     </w:p>
     <w:p>
@@ -102,6 +123,22 @@
       <w:pPr>
         <w:pStyle w:val="Normal"/>
         <w:numPr>
+          <w:ilvl w:val="1"/>
+          <w:numId w:val="1"/>
+        </w:numPr>
+        <w:bidi w:val="0"/>
+        <w:jc w:val="left"/>
+        <w:rPr/>
+      </w:pPr>
+      <w:r>
+        <w:rPr/>
+        <w:t>Var → const</w:t>
+      </w:r>
+    </w:p>
+    <w:p>
+      <w:pPr>
+        <w:pStyle w:val="Normal"/>
+        <w:numPr>
           <w:ilvl w:val="0"/>
           <w:numId w:val="1"/>
         </w:numPr>
@@ -128,6 +165,42 @@
       <w:r>
         <w:rPr/>
         <w:t>Never leave console.log in the production code.</w:t>
+      </w:r>
+    </w:p>
+    <w:p>
+      <w:pPr>
+        <w:pStyle w:val="Normal"/>
+        <w:numPr>
+          <w:ilvl w:val="0"/>
+          <w:numId w:val="1"/>
+        </w:numPr>
+        <w:bidi w:val="0"/>
+        <w:jc w:val="left"/>
+        <w:rPr/>
+      </w:pPr>
+      <w:r>
+        <w:rPr/>
+        <w:t>Line 15</w:t>
+      </w:r>
+    </w:p>
+    <w:p>
+      <w:pPr>
+        <w:pStyle w:val="Normal"/>
+        <w:numPr>
+          <w:ilvl w:val="1"/>
+          <w:numId w:val="1"/>
+        </w:numPr>
+        <w:bidi w:val="0"/>
+        <w:jc w:val="left"/>
+        <w:rPr>
+          <w:color w:val="00A933"/>
+        </w:rPr>
+      </w:pPr>
+      <w:r>
+        <w:rPr>
+          <w:color w:val="00A933"/>
+        </w:rPr>
+        <w:t>curly brackets are necessary before the closing parenthesis of the useState because we’d like to fetch data when the component did mount. In the current situation, for every rendering the useEffect will run.</w:t>
       </w:r>
     </w:p>
     <w:p>
@@ -224,7 +297,11 @@
       </w:pPr>
       <w:r>
         <w:rPr/>
-        <w:t>id === 121 and the litres more than 10000</w:t>
+        <w:t xml:space="preserve">id === 121 and the litres more than 10000 </w:t>
+      </w:r>
+      <w:r>
+        <w:rPr/>
+        <w:t xml:space="preserve">so instead of </w:t>
       </w:r>
     </w:p>
     <w:p>
@@ -232,6 +309,44 @@
         <w:pStyle w:val="Normal"/>
         <w:numPr>
           <w:ilvl w:val="0"/>
+          <w:numId w:val="0"/>
+        </w:numPr>
+        <w:bidi w:val="0"/>
+        <w:ind w:left="1080" w:hanging="0"/>
+        <w:jc w:val="left"/>
+        <w:rPr>
+          <w:color w:val="00A933"/>
+        </w:rPr>
+      </w:pPr>
+      <w:r>
+        <w:rPr>
+          <w:color w:val="00A933"/>
+        </w:rPr>
+        <w:t xml:space="preserve">if (fuel.litres &gt; 0 ) </w:t>
+      </w:r>
+      <w:r>
+        <w:rPr>
+          <w:rFonts w:eastAsia="Source Han Sans CN" w:cs="Noto Sans Devanagari"/>
+          <w:color w:val="00A933"/>
+          <w:kern w:val="2"/>
+          <w:sz w:val="24"/>
+          <w:szCs w:val="24"/>
+          <w:lang w:val="en-US" w:eastAsia="zh-CN" w:bidi="hi-IN"/>
+        </w:rPr>
+        <w:t>it should be if (fuel.litres &gt; 10000)</w:t>
+      </w:r>
+      <w:r>
+        <w:rPr>
+          <w:color w:val="00A933"/>
+        </w:rPr>
+        <w:t xml:space="preserve">   or 10_000 </w:t>
+      </w:r>
+    </w:p>
+    <w:p>
+      <w:pPr>
+        <w:pStyle w:val="Normal"/>
+        <w:numPr>
+          <w:ilvl w:val="0"/>
           <w:numId w:val="1"/>
         </w:numPr>
         <w:bidi w:val="0"/>
@@ -257,6 +372,45 @@
       <w:r>
         <w:rPr/>
         <w:t>use === instead of == because the two compared variable are always strings. Thereforce it’s cause Jslint warning.</w:t>
+      </w:r>
+    </w:p>
+    <w:p>
+      <w:pPr>
+        <w:pStyle w:val="Normal"/>
+        <w:numPr>
+          <w:ilvl w:val="1"/>
+          <w:numId w:val="1"/>
+        </w:numPr>
+        <w:bidi w:val="0"/>
+        <w:jc w:val="left"/>
+        <w:rPr>
+          <w:color w:val="00A933"/>
+        </w:rPr>
+      </w:pPr>
+      <w:r>
+        <w:rPr>
+          <w:color w:val="00A933"/>
+        </w:rPr>
+        <w:t xml:space="preserve">The style </w:t>
+      </w:r>
+      <w:r>
+        <w:rPr>
+          <w:color w:val="00A933"/>
+        </w:rPr>
+        <w:t xml:space="preserve">part causes </w:t>
+      </w:r>
+      <w:r>
+        <w:rPr>
+          <w:rFonts w:eastAsia="Source Han Sans CN" w:cs="Noto Sans Devanagari"/>
+          <w:color w:val="00A933"/>
+          <w:kern w:val="2"/>
+          <w:sz w:val="24"/>
+          <w:szCs w:val="24"/>
+          <w:lang w:val="en-US" w:eastAsia="zh-CN" w:bidi="hi-IN"/>
+        </w:rPr>
+        <w:t xml:space="preserve">unecessary update, because during the DOM diffing check the {} == {} will be always false. I recommend to use this format. </w:t>
+        <w:br/>
+        <w:t>style={{color: alertText === "Need to buy more fuel" ? "red" : ""}</w:t>
       </w:r>
     </w:p>
     <w:p>
@@ -289,6 +443,7 @@
       <w:pgNumType w:fmt="decimal"/>
       <w:formProt w:val="false"/>
       <w:textDirection w:val="lrTb"/>
+      <w:docGrid w:type="default" w:linePitch="100" w:charSpace="0"/>
     </w:sectPr>
   </w:body>
 </w:document>
@@ -575,7 +730,6 @@
     </w:rPrDefault>
     <w:pPrDefault>
       <w:pPr>
-        <w:widowControl/>
         <w:suppressAutoHyphens w:val="true"/>
       </w:pPr>
     </w:pPrDefault>
@@ -585,7 +739,10 @@
     <w:qFormat/>
     <w:pPr>
       <w:widowControl/>
+      <w:suppressAutoHyphens w:val="true"/>
       <w:bidi w:val="0"/>
+      <w:spacing w:before="0" w:after="0"/>
+      <w:jc w:val="left"/>
     </w:pPr>
     <w:rPr>
       <w:rFonts w:ascii="Liberation Serif" w:hAnsi="Liberation Serif" w:eastAsia="Source Han Sans CN" w:cs="Noto Sans Devanagari"/>

--- a/task5/task5.docx
+++ b/task5/task5.docx
@@ -201,6 +201,65 @@
           <w:color w:val="00A933"/>
         </w:rPr>
         <w:t>curly brackets are necessary before the closing parenthesis of the useState because we’d like to fetch data when the component did mount. In the current situation, for every rendering the useEffect will run.</w:t>
+      </w:r>
+    </w:p>
+    <w:p>
+      <w:pPr>
+        <w:pStyle w:val="Normal"/>
+        <w:numPr>
+          <w:ilvl w:val="0"/>
+          <w:numId w:val="1"/>
+        </w:numPr>
+        <w:bidi w:val="0"/>
+        <w:jc w:val="left"/>
+        <w:rPr>
+          <w:color w:val="00A933"/>
+        </w:rPr>
+      </w:pPr>
+      <w:r>
+        <w:rPr>
+          <w:color w:val="00A933"/>
+        </w:rPr>
+        <w:t>Line 1</w:t>
+      </w:r>
+      <w:r>
+        <w:rPr>
+          <w:color w:val="00A933"/>
+        </w:rPr>
+        <w:t>7</w:t>
+      </w:r>
+    </w:p>
+    <w:p>
+      <w:pPr>
+        <w:pStyle w:val="Normal"/>
+        <w:numPr>
+          <w:ilvl w:val="1"/>
+          <w:numId w:val="1"/>
+        </w:numPr>
+        <w:bidi w:val="0"/>
+        <w:jc w:val="left"/>
+        <w:rPr>
+          <w:color w:val="00A933"/>
+        </w:rPr>
+      </w:pPr>
+      <w:r>
+        <w:rPr>
+          <w:color w:val="00A933"/>
+        </w:rPr>
+        <w:t>unnecessary render. It should be function and need to call in the 2</w:t>
+      </w:r>
+      <w:r>
+        <w:rPr>
+          <w:color w:val="00A933"/>
+          <w:vertAlign w:val="superscript"/>
+        </w:rPr>
+        <w:t>nd</w:t>
+      </w:r>
+      <w:r>
+        <w:rPr>
+          <w:color w:val="00A933"/>
+        </w:rPr>
+        <w:t xml:space="preserve"> then in the useEffect.</w:t>
       </w:r>
     </w:p>
     <w:p>

--- a/task5/task5.docx
+++ b/task5/task5.docx
@@ -133,6 +133,48 @@
       <w:r>
         <w:rPr/>
         <w:t>Var → const</w:t>
+      </w:r>
+    </w:p>
+    <w:p>
+      <w:pPr>
+        <w:pStyle w:val="Normal"/>
+        <w:numPr>
+          <w:ilvl w:val="0"/>
+          <w:numId w:val="1"/>
+        </w:numPr>
+        <w:bidi w:val="0"/>
+        <w:jc w:val="left"/>
+        <w:rPr>
+          <w:color w:val="00A933"/>
+        </w:rPr>
+      </w:pPr>
+      <w:r>
+        <w:rPr/>
+        <w:t xml:space="preserve">Line </w:t>
+      </w:r>
+      <w:r>
+        <w:rPr/>
+        <w:t>9</w:t>
+      </w:r>
+    </w:p>
+    <w:p>
+      <w:pPr>
+        <w:pStyle w:val="Normal"/>
+        <w:numPr>
+          <w:ilvl w:val="1"/>
+          <w:numId w:val="1"/>
+        </w:numPr>
+        <w:bidi w:val="0"/>
+        <w:jc w:val="left"/>
+        <w:rPr>
+          <w:color w:val="00A933"/>
+        </w:rPr>
+      </w:pPr>
+      <w:r>
+        <w:rPr>
+          <w:color w:val="00A933"/>
+        </w:rPr>
+        <w:t>Fetch error handling</w:t>
       </w:r>
     </w:p>
     <w:p>
